--- a/инструкции/Инструкция по созданию ВП на многоплатный проект.docx
+++ b/инструкции/Инструкция по созданию ВП на многоплатный проект.docx
@@ -470,6 +470,9 @@
         <w:pStyle w:val="a3"/>
       </w:pPr>
       <w:r>
+        <w:rPr>
+          <w:noProof/>
+        </w:rPr>
         <w:drawing>
           <wp:inline distT="0" distB="0" distL="0" distR="0" wp14:anchorId="5F8213FF" wp14:editId="7DD8B15B">
             <wp:extent cx="5896870" cy="3352800"/>
@@ -524,6 +527,9 @@
         <w:pStyle w:val="a3"/>
       </w:pPr>
       <w:r>
+        <w:rPr>
+          <w:noProof/>
+        </w:rPr>
         <w:drawing>
           <wp:inline distT="0" distB="0" distL="0" distR="0" wp14:anchorId="0BB0EB11" wp14:editId="1D36B549">
             <wp:extent cx="4438650" cy="2247900"/>
@@ -595,12 +601,18 @@
       <w:r>
         <w:t>Нажмем правой кнопкой мыши на любом компоненте и выберем указанный на рисунке пункт</w:t>
       </w:r>
-    </w:p>
-    <w:p>
-      <w:pPr>
-        <w:pStyle w:val="a3"/>
-      </w:pPr>
-      <w:r>
+      <w:r>
+        <w:t>:</w:t>
+      </w:r>
+    </w:p>
+    <w:p>
+      <w:pPr>
+        <w:pStyle w:val="a3"/>
+      </w:pPr>
+      <w:r>
+        <w:rPr>
+          <w:noProof/>
+        </w:rPr>
         <w:drawing>
           <wp:inline distT="0" distB="0" distL="0" distR="0" wp14:anchorId="2912092F" wp14:editId="1E6B0445">
             <wp:extent cx="2686050" cy="3153446"/>
@@ -658,12 +670,18 @@
       <w:r>
         <w:t xml:space="preserve"> ничего не меняя</w:t>
       </w:r>
-    </w:p>
-    <w:p>
-      <w:pPr>
-        <w:pStyle w:val="a3"/>
-      </w:pPr>
-      <w:r>
+      <w:r>
+        <w:t>:</w:t>
+      </w:r>
+    </w:p>
+    <w:p>
+      <w:pPr>
+        <w:pStyle w:val="a3"/>
+      </w:pPr>
+      <w:r>
+        <w:rPr>
+          <w:noProof/>
+        </w:rPr>
         <w:drawing>
           <wp:inline distT="0" distB="0" distL="0" distR="0" wp14:anchorId="3AFC8D24" wp14:editId="71A4559E">
             <wp:extent cx="2390775" cy="3260148"/>
@@ -713,16 +731,22 @@
         <w:lastRenderedPageBreak/>
         <w:t>Окно со схемой должно принять следующий вид</w:t>
       </w:r>
-    </w:p>
-    <w:p>
-      <w:pPr>
-        <w:pStyle w:val="a3"/>
-      </w:pPr>
-      <w:r>
+      <w:r>
+        <w:t>:</w:t>
+      </w:r>
+    </w:p>
+    <w:p>
+      <w:pPr>
+        <w:pStyle w:val="a3"/>
+      </w:pPr>
+      <w:r>
+        <w:rPr>
+          <w:noProof/>
+        </w:rPr>
         <w:drawing>
-          <wp:inline distT="0" distB="0" distL="0" distR="0" wp14:anchorId="119EBBD1" wp14:editId="270D5001">
-            <wp:extent cx="5210175" cy="2928948"/>
-            <wp:effectExtent l="0" t="0" r="0" b="5080"/>
+          <wp:inline distT="0" distB="0" distL="0" distR="0" wp14:anchorId="119EBBD1" wp14:editId="5FA6EEE0">
+            <wp:extent cx="5676105" cy="3190875"/>
+            <wp:effectExtent l="0" t="0" r="1270" b="0"/>
             <wp:docPr id="9" name="Рисунок 9"/>
             <wp:cNvGraphicFramePr>
               <a:graphicFrameLocks xmlns:a="http://schemas.openxmlformats.org/drawingml/2006/main" noChangeAspect="1"/>
@@ -743,7 +767,7 @@
                   <pic:spPr>
                     <a:xfrm>
                       <a:off x="0" y="0"/>
-                      <a:ext cx="5219718" cy="2934313"/>
+                      <a:ext cx="5718352" cy="3214624"/>
                     </a:xfrm>
                     <a:prstGeom prst="rect">
                       <a:avLst/>
@@ -806,10 +830,13 @@
         <w:pStyle w:val="a3"/>
       </w:pPr>
       <w:r>
+        <w:rPr>
+          <w:noProof/>
+        </w:rPr>
         <w:drawing>
-          <wp:inline distT="0" distB="0" distL="0" distR="0" wp14:anchorId="7608E330" wp14:editId="768CB6CD">
-            <wp:extent cx="1500331" cy="3533775"/>
-            <wp:effectExtent l="0" t="0" r="5080" b="0"/>
+          <wp:inline distT="0" distB="0" distL="0" distR="0" wp14:anchorId="7608E330" wp14:editId="65033DC7">
+            <wp:extent cx="1724025" cy="4060648"/>
+            <wp:effectExtent l="0" t="0" r="0" b="0"/>
             <wp:docPr id="10" name="Рисунок 10"/>
             <wp:cNvGraphicFramePr>
               <a:graphicFrameLocks xmlns:a="http://schemas.openxmlformats.org/drawingml/2006/main" noChangeAspect="1"/>
@@ -830,7 +857,7 @@
                   <pic:spPr>
                     <a:xfrm>
                       <a:off x="0" y="0"/>
-                      <a:ext cx="1503644" cy="3541578"/>
+                      <a:ext cx="1729491" cy="4073522"/>
                     </a:xfrm>
                     <a:prstGeom prst="rect">
                       <a:avLst/>
@@ -852,6 +879,7 @@
         </w:numPr>
       </w:pPr>
       <w:r>
+        <w:lastRenderedPageBreak/>
         <w:t>После чего новый параметр необходимо переименовать, нажав на него левой кнопкой мыши и ввести «</w:t>
       </w:r>
       <w:proofErr w:type="spellStart"/>
@@ -862,13 +890,18 @@
       <w:r>
         <w:t>»</w:t>
       </w:r>
-    </w:p>
-    <w:p>
-      <w:pPr>
-        <w:pStyle w:val="a3"/>
-      </w:pPr>
-      <w:r>
-        <w:lastRenderedPageBreak/>
+      <w:r>
+        <w:t>. При наличии данного параметра у компонентов данный пункт можно пропустить:</w:t>
+      </w:r>
+    </w:p>
+    <w:p>
+      <w:pPr>
+        <w:pStyle w:val="a3"/>
+      </w:pPr>
+      <w:r>
+        <w:rPr>
+          <w:noProof/>
+        </w:rPr>
         <w:drawing>
           <wp:inline distT="0" distB="0" distL="0" distR="0" wp14:anchorId="4F95B5E0" wp14:editId="7C2FE2E5">
             <wp:extent cx="2657475" cy="1591604"/>
@@ -912,6 +945,9 @@
         <w:t xml:space="preserve"> </w:t>
       </w:r>
       <w:r>
+        <w:rPr>
+          <w:noProof/>
+        </w:rPr>
         <w:drawing>
           <wp:inline distT="0" distB="0" distL="0" distR="0" wp14:anchorId="40BAB900" wp14:editId="10ADCA4B">
             <wp:extent cx="2466975" cy="1651739"/>
@@ -958,17 +994,32 @@
         </w:numPr>
       </w:pPr>
       <w:r>
-        <w:t>В поле значения параметра ввести децимальный номер ПП</w:t>
-      </w:r>
-    </w:p>
-    <w:p>
-      <w:pPr>
-        <w:pStyle w:val="a3"/>
-      </w:pPr>
-      <w:r>
+        <w:t xml:space="preserve">В поле значения параметра </w:t>
+      </w:r>
+      <w:r>
+        <w:t xml:space="preserve">нужно </w:t>
+      </w:r>
+      <w:r>
+        <w:t xml:space="preserve">ввести децимальный номер </w:t>
+      </w:r>
+      <w:r>
+        <w:t>устройства</w:t>
+      </w:r>
+      <w:r>
+        <w:t>:</w:t>
+      </w:r>
+    </w:p>
+    <w:p>
+      <w:pPr>
+        <w:pStyle w:val="a3"/>
+      </w:pPr>
+      <w:r>
+        <w:rPr>
+          <w:noProof/>
+        </w:rPr>
         <w:drawing>
-          <wp:inline distT="0" distB="0" distL="0" distR="0" wp14:anchorId="2E79029E" wp14:editId="5ACC8E6C">
-            <wp:extent cx="2819400" cy="1894881"/>
+          <wp:inline distT="0" distB="0" distL="0" distR="0" wp14:anchorId="2E79029E" wp14:editId="6995156A">
+            <wp:extent cx="2809875" cy="1888479"/>
             <wp:effectExtent l="0" t="0" r="0" b="0"/>
             <wp:docPr id="15" name="Рисунок 15"/>
             <wp:cNvGraphicFramePr>
@@ -990,7 +1041,7 @@
                   <pic:spPr>
                     <a:xfrm>
                       <a:off x="0" y="0"/>
-                      <a:ext cx="2824941" cy="1898605"/>
+                      <a:ext cx="2825503" cy="1898982"/>
                     </a:xfrm>
                     <a:prstGeom prst="rect">
                       <a:avLst/>
@@ -1007,6 +1058,615 @@
       <w:pPr>
         <w:pStyle w:val="a3"/>
       </w:pPr>
+      <w:r>
+        <w:t xml:space="preserve">Теперь можно вернуться </w:t>
+      </w:r>
+      <w:r>
+        <w:t xml:space="preserve">к </w:t>
+      </w:r>
+      <w:r>
+        <w:t>файлу</w:t>
+      </w:r>
+      <w:r>
+        <w:t xml:space="preserve"> </w:t>
+      </w:r>
+      <w:proofErr w:type="spellStart"/>
+      <w:r>
+        <w:rPr>
+          <w:lang w:val="en-US"/>
+        </w:rPr>
+        <w:t>VPtoXLSX</w:t>
+      </w:r>
+      <w:proofErr w:type="spellEnd"/>
+      <w:r>
+        <w:t>.</w:t>
+      </w:r>
+      <w:proofErr w:type="spellStart"/>
+      <w:r>
+        <w:rPr>
+          <w:lang w:val="en-US"/>
+        </w:rPr>
+        <w:t>OutJob</w:t>
+      </w:r>
+      <w:proofErr w:type="spellEnd"/>
+      <w:r>
+        <w:t>. Нажмем на нем дважды левой кнопкой мыши после чего должно открыться следующее меню:</w:t>
+      </w:r>
+    </w:p>
+    <w:p>
+      <w:pPr>
+        <w:pStyle w:val="a3"/>
+      </w:pPr>
+      <w:r>
+        <w:drawing>
+          <wp:inline distT="0" distB="0" distL="0" distR="0" wp14:anchorId="45C2DF7D" wp14:editId="73CFDE5F">
+            <wp:extent cx="4429125" cy="3109146"/>
+            <wp:effectExtent l="0" t="0" r="0" b="0"/>
+            <wp:docPr id="18" name="Рисунок 18"/>
+            <wp:cNvGraphicFramePr>
+              <a:graphicFrameLocks xmlns:a="http://schemas.openxmlformats.org/drawingml/2006/main" noChangeAspect="1"/>
+            </wp:cNvGraphicFramePr>
+            <a:graphic xmlns:a="http://schemas.openxmlformats.org/drawingml/2006/main">
+              <a:graphicData uri="http://schemas.openxmlformats.org/drawingml/2006/picture">
+                <pic:pic xmlns:pic="http://schemas.openxmlformats.org/drawingml/2006/picture">
+                  <pic:nvPicPr>
+                    <pic:cNvPr id="1" name=""/>
+                    <pic:cNvPicPr/>
+                  </pic:nvPicPr>
+                  <pic:blipFill>
+                    <a:blip r:embed="rId18"/>
+                    <a:stretch>
+                      <a:fillRect/>
+                    </a:stretch>
+                  </pic:blipFill>
+                  <pic:spPr>
+                    <a:xfrm>
+                      <a:off x="0" y="0"/>
+                      <a:ext cx="4437268" cy="3114862"/>
+                    </a:xfrm>
+                    <a:prstGeom prst="rect">
+                      <a:avLst/>
+                    </a:prstGeom>
+                  </pic:spPr>
+                </pic:pic>
+              </a:graphicData>
+            </a:graphic>
+          </wp:inline>
+        </w:drawing>
+      </w:r>
+    </w:p>
+    <w:p>
+      <w:pPr>
+        <w:pStyle w:val="a3"/>
+      </w:pPr>
+      <w:r>
+        <w:lastRenderedPageBreak/>
+        <w:t>Нажмем на строке «</w:t>
+      </w:r>
+      <w:r>
+        <w:t>ВП</w:t>
+      </w:r>
+      <w:r>
+        <w:t>»</w:t>
+      </w:r>
+      <w:r>
+        <w:t xml:space="preserve"> </w:t>
+      </w:r>
+      <w:r>
+        <w:t>правой кнопкой мыши и выберем пункт, указанный на рисунке:</w:t>
+      </w:r>
+    </w:p>
+    <w:p>
+      <w:pPr>
+        <w:pStyle w:val="a3"/>
+      </w:pPr>
+      <w:r>
+        <w:drawing>
+          <wp:inline distT="0" distB="0" distL="0" distR="0" wp14:anchorId="5C0E7A51" wp14:editId="32776452">
+            <wp:extent cx="5676900" cy="3200400"/>
+            <wp:effectExtent l="0" t="0" r="0" b="0"/>
+            <wp:docPr id="19" name="Рисунок 19"/>
+            <wp:cNvGraphicFramePr>
+              <a:graphicFrameLocks xmlns:a="http://schemas.openxmlformats.org/drawingml/2006/main" noChangeAspect="1"/>
+            </wp:cNvGraphicFramePr>
+            <a:graphic xmlns:a="http://schemas.openxmlformats.org/drawingml/2006/main">
+              <a:graphicData uri="http://schemas.openxmlformats.org/drawingml/2006/picture">
+                <pic:pic xmlns:pic="http://schemas.openxmlformats.org/drawingml/2006/picture">
+                  <pic:nvPicPr>
+                    <pic:cNvPr id="1" name=""/>
+                    <pic:cNvPicPr/>
+                  </pic:nvPicPr>
+                  <pic:blipFill>
+                    <a:blip r:embed="rId19"/>
+                    <a:stretch>
+                      <a:fillRect/>
+                    </a:stretch>
+                  </pic:blipFill>
+                  <pic:spPr>
+                    <a:xfrm>
+                      <a:off x="0" y="0"/>
+                      <a:ext cx="5676900" cy="3200400"/>
+                    </a:xfrm>
+                    <a:prstGeom prst="rect">
+                      <a:avLst/>
+                    </a:prstGeom>
+                  </pic:spPr>
+                </pic:pic>
+              </a:graphicData>
+            </a:graphic>
+          </wp:inline>
+        </w:drawing>
+      </w:r>
+    </w:p>
+    <w:p>
+      <w:pPr>
+        <w:pStyle w:val="a3"/>
+      </w:pPr>
+      <w:r>
+        <w:t>После этого должно открыться окно с содержанием, подобным этому:</w:t>
+      </w:r>
+    </w:p>
+    <w:p>
+      <w:pPr>
+        <w:pStyle w:val="a3"/>
+      </w:pPr>
+      <w:r>
+        <w:drawing>
+          <wp:inline distT="0" distB="0" distL="0" distR="0" wp14:anchorId="2F01FC90" wp14:editId="562C7B4C">
+            <wp:extent cx="5528323" cy="3305175"/>
+            <wp:effectExtent l="0" t="0" r="0" b="0"/>
+            <wp:docPr id="16" name="Рисунок 16"/>
+            <wp:cNvGraphicFramePr>
+              <a:graphicFrameLocks xmlns:a="http://schemas.openxmlformats.org/drawingml/2006/main" noChangeAspect="1"/>
+            </wp:cNvGraphicFramePr>
+            <a:graphic xmlns:a="http://schemas.openxmlformats.org/drawingml/2006/main">
+              <a:graphicData uri="http://schemas.openxmlformats.org/drawingml/2006/picture">
+                <pic:pic xmlns:pic="http://schemas.openxmlformats.org/drawingml/2006/picture">
+                  <pic:nvPicPr>
+                    <pic:cNvPr id="1" name=""/>
+                    <pic:cNvPicPr/>
+                  </pic:nvPicPr>
+                  <pic:blipFill>
+                    <a:blip r:embed="rId20"/>
+                    <a:stretch>
+                      <a:fillRect/>
+                    </a:stretch>
+                  </pic:blipFill>
+                  <pic:spPr>
+                    <a:xfrm>
+                      <a:off x="0" y="0"/>
+                      <a:ext cx="5553183" cy="3320038"/>
+                    </a:xfrm>
+                    <a:prstGeom prst="rect">
+                      <a:avLst/>
+                    </a:prstGeom>
+                  </pic:spPr>
+                </pic:pic>
+              </a:graphicData>
+            </a:graphic>
+          </wp:inline>
+        </w:drawing>
+      </w:r>
+    </w:p>
+    <w:p>
+      <w:pPr>
+        <w:pStyle w:val="a3"/>
+      </w:pPr>
+      <w:r>
+        <w:t xml:space="preserve">После этого необходимо нажать на указанный </w:t>
+      </w:r>
+      <w:r>
+        <w:t>значок</w:t>
+      </w:r>
+      <w:r>
+        <w:t xml:space="preserve"> чтобы указать расположение </w:t>
+      </w:r>
+      <w:r>
+        <w:t>шаблона для экспорта списка компонентов:</w:t>
+      </w:r>
+    </w:p>
+    <w:p>
+      <w:pPr>
+        <w:pStyle w:val="a3"/>
+      </w:pPr>
+      <w:r>
+        <w:lastRenderedPageBreak/>
+        <w:drawing>
+          <wp:inline distT="0" distB="0" distL="0" distR="0" wp14:anchorId="7436BF43" wp14:editId="5C0C224B">
+            <wp:extent cx="5940425" cy="3539490"/>
+            <wp:effectExtent l="0" t="0" r="3175" b="3810"/>
+            <wp:docPr id="17" name="Рисунок 17"/>
+            <wp:cNvGraphicFramePr>
+              <a:graphicFrameLocks xmlns:a="http://schemas.openxmlformats.org/drawingml/2006/main" noChangeAspect="1"/>
+            </wp:cNvGraphicFramePr>
+            <a:graphic xmlns:a="http://schemas.openxmlformats.org/drawingml/2006/main">
+              <a:graphicData uri="http://schemas.openxmlformats.org/drawingml/2006/picture">
+                <pic:pic xmlns:pic="http://schemas.openxmlformats.org/drawingml/2006/picture">
+                  <pic:nvPicPr>
+                    <pic:cNvPr id="1" name=""/>
+                    <pic:cNvPicPr/>
+                  </pic:nvPicPr>
+                  <pic:blipFill>
+                    <a:blip r:embed="rId21"/>
+                    <a:stretch>
+                      <a:fillRect/>
+                    </a:stretch>
+                  </pic:blipFill>
+                  <pic:spPr>
+                    <a:xfrm>
+                      <a:off x="0" y="0"/>
+                      <a:ext cx="5940425" cy="3539490"/>
+                    </a:xfrm>
+                    <a:prstGeom prst="rect">
+                      <a:avLst/>
+                    </a:prstGeom>
+                  </pic:spPr>
+                </pic:pic>
+              </a:graphicData>
+            </a:graphic>
+          </wp:inline>
+        </w:drawing>
+      </w:r>
+    </w:p>
+    <w:p>
+      <w:pPr>
+        <w:pStyle w:val="a3"/>
+      </w:pPr>
+      <w:r>
+        <w:t>При использовании собственного шаблона необходимо указать путь к нему.</w:t>
+      </w:r>
+    </w:p>
+    <w:p>
+      <w:pPr>
+        <w:pStyle w:val="a3"/>
+      </w:pPr>
+      <w:r>
+        <w:t>Когда шаблон выбран можно нажать ОК.</w:t>
+      </w:r>
+      <w:r>
+        <w:t xml:space="preserve"> теперь можно сформировать документ нажав на текст «</w:t>
+      </w:r>
+      <w:r>
+        <w:rPr>
+          <w:lang w:val="en-US"/>
+        </w:rPr>
+        <w:t>Generate</w:t>
+      </w:r>
+      <w:r>
+        <w:t xml:space="preserve"> </w:t>
+      </w:r>
+      <w:r>
+        <w:rPr>
+          <w:lang w:val="en-US"/>
+        </w:rPr>
+        <w:t>content</w:t>
+      </w:r>
+      <w:r>
+        <w:t>»:</w:t>
+      </w:r>
+    </w:p>
+    <w:p>
+      <w:pPr>
+        <w:pStyle w:val="a3"/>
+      </w:pPr>
+      <w:r>
+        <w:drawing>
+          <wp:inline distT="0" distB="0" distL="0" distR="0" wp14:anchorId="627936DA" wp14:editId="617571FB">
+            <wp:extent cx="5940425" cy="2291080"/>
+            <wp:effectExtent l="0" t="0" r="3175" b="0"/>
+            <wp:docPr id="20" name="Рисунок 20"/>
+            <wp:cNvGraphicFramePr>
+              <a:graphicFrameLocks xmlns:a="http://schemas.openxmlformats.org/drawingml/2006/main" noChangeAspect="1"/>
+            </wp:cNvGraphicFramePr>
+            <a:graphic xmlns:a="http://schemas.openxmlformats.org/drawingml/2006/main">
+              <a:graphicData uri="http://schemas.openxmlformats.org/drawingml/2006/picture">
+                <pic:pic xmlns:pic="http://schemas.openxmlformats.org/drawingml/2006/picture">
+                  <pic:nvPicPr>
+                    <pic:cNvPr id="1" name=""/>
+                    <pic:cNvPicPr/>
+                  </pic:nvPicPr>
+                  <pic:blipFill>
+                    <a:blip r:embed="rId22"/>
+                    <a:stretch>
+                      <a:fillRect/>
+                    </a:stretch>
+                  </pic:blipFill>
+                  <pic:spPr>
+                    <a:xfrm>
+                      <a:off x="0" y="0"/>
+                      <a:ext cx="5940425" cy="2291080"/>
+                    </a:xfrm>
+                    <a:prstGeom prst="rect">
+                      <a:avLst/>
+                    </a:prstGeom>
+                  </pic:spPr>
+                </pic:pic>
+              </a:graphicData>
+            </a:graphic>
+          </wp:inline>
+        </w:drawing>
+      </w:r>
+    </w:p>
+    <w:p>
+      <w:pPr>
+        <w:pStyle w:val="a3"/>
+      </w:pPr>
+      <w:r>
+        <w:t>После выполнения команды должен будет открыться получившейся файл</w:t>
+      </w:r>
+      <w:r>
+        <w:t xml:space="preserve">, который будет лежать в папке «ВП в </w:t>
+      </w:r>
+      <w:r>
+        <w:rPr>
+          <w:lang w:val="en-US"/>
+        </w:rPr>
+        <w:t>excel</w:t>
+      </w:r>
+      <w:r>
+        <w:t>», расположенной в папке с проектом</w:t>
+      </w:r>
+      <w:r>
+        <w:t>:</w:t>
+      </w:r>
+    </w:p>
+    <w:p>
+      <w:pPr>
+        <w:pStyle w:val="a3"/>
+      </w:pPr>
+      <w:r>
+        <w:lastRenderedPageBreak/>
+        <w:drawing>
+          <wp:inline distT="0" distB="0" distL="0" distR="0" wp14:anchorId="564470AD" wp14:editId="38A75D51">
+            <wp:extent cx="5940425" cy="2574925"/>
+            <wp:effectExtent l="0" t="0" r="3175" b="0"/>
+            <wp:docPr id="21" name="Рисунок 21"/>
+            <wp:cNvGraphicFramePr>
+              <a:graphicFrameLocks xmlns:a="http://schemas.openxmlformats.org/drawingml/2006/main" noChangeAspect="1"/>
+            </wp:cNvGraphicFramePr>
+            <a:graphic xmlns:a="http://schemas.openxmlformats.org/drawingml/2006/main">
+              <a:graphicData uri="http://schemas.openxmlformats.org/drawingml/2006/picture">
+                <pic:pic xmlns:pic="http://schemas.openxmlformats.org/drawingml/2006/picture">
+                  <pic:nvPicPr>
+                    <pic:cNvPr id="1" name=""/>
+                    <pic:cNvPicPr/>
+                  </pic:nvPicPr>
+                  <pic:blipFill>
+                    <a:blip r:embed="rId23"/>
+                    <a:stretch>
+                      <a:fillRect/>
+                    </a:stretch>
+                  </pic:blipFill>
+                  <pic:spPr>
+                    <a:xfrm>
+                      <a:off x="0" y="0"/>
+                      <a:ext cx="5940425" cy="2574925"/>
+                    </a:xfrm>
+                    <a:prstGeom prst="rect">
+                      <a:avLst/>
+                    </a:prstGeom>
+                  </pic:spPr>
+                </pic:pic>
+              </a:graphicData>
+            </a:graphic>
+          </wp:inline>
+        </w:drawing>
+      </w:r>
+    </w:p>
+    <w:p>
+      <w:pPr>
+        <w:pStyle w:val="a3"/>
+      </w:pPr>
+      <w:r>
+        <w:t>Данный файл можно закрыть.</w:t>
+      </w:r>
+    </w:p>
+    <w:p>
+      <w:pPr>
+        <w:pStyle w:val="1"/>
+        <w:numPr>
+          <w:ilvl w:val="0"/>
+          <w:numId w:val="1"/>
+        </w:numPr>
+        <w:tabs>
+          <w:tab w:val="num" w:pos="360"/>
+        </w:tabs>
+        <w:ind w:left="1066" w:hanging="357"/>
+      </w:pPr>
+      <w:r>
+        <w:t>Подготовка полученной информации к внесению в ВП</w:t>
+      </w:r>
+    </w:p>
+    <w:p>
+      <w:pPr>
+        <w:pStyle w:val="a3"/>
+      </w:pPr>
+      <w:r>
+        <w:t>Теперь необходимо запустить программу, которая скомпонует полученный файл и приведет к виду, схожему с ВП. Для запуска программы откроем указанный файл:</w:t>
+      </w:r>
+    </w:p>
+    <w:p>
+      <w:pPr>
+        <w:pStyle w:val="a3"/>
+      </w:pPr>
+      <w:r>
+        <w:drawing>
+          <wp:inline distT="0" distB="0" distL="0" distR="0" wp14:anchorId="5902D3D7" wp14:editId="5EA5D8F2">
+            <wp:extent cx="4267200" cy="3137795"/>
+            <wp:effectExtent l="0" t="0" r="0" b="5715"/>
+            <wp:docPr id="22" name="Рисунок 22"/>
+            <wp:cNvGraphicFramePr>
+              <a:graphicFrameLocks xmlns:a="http://schemas.openxmlformats.org/drawingml/2006/main" noChangeAspect="1"/>
+            </wp:cNvGraphicFramePr>
+            <a:graphic xmlns:a="http://schemas.openxmlformats.org/drawingml/2006/main">
+              <a:graphicData uri="http://schemas.openxmlformats.org/drawingml/2006/picture">
+                <pic:pic xmlns:pic="http://schemas.openxmlformats.org/drawingml/2006/picture">
+                  <pic:nvPicPr>
+                    <pic:cNvPr id="1" name=""/>
+                    <pic:cNvPicPr/>
+                  </pic:nvPicPr>
+                  <pic:blipFill>
+                    <a:blip r:embed="rId24"/>
+                    <a:stretch>
+                      <a:fillRect/>
+                    </a:stretch>
+                  </pic:blipFill>
+                  <pic:spPr>
+                    <a:xfrm>
+                      <a:off x="0" y="0"/>
+                      <a:ext cx="4272595" cy="3141762"/>
+                    </a:xfrm>
+                    <a:prstGeom prst="rect">
+                      <a:avLst/>
+                    </a:prstGeom>
+                  </pic:spPr>
+                </pic:pic>
+              </a:graphicData>
+            </a:graphic>
+          </wp:inline>
+        </w:drawing>
+      </w:r>
+    </w:p>
+    <w:p>
+      <w:pPr>
+        <w:pStyle w:val="a3"/>
+      </w:pPr>
+      <w:r>
+        <w:lastRenderedPageBreak/>
+        <w:drawing>
+          <wp:inline distT="0" distB="0" distL="0" distR="0" wp14:anchorId="08334D47" wp14:editId="33285A89">
+            <wp:extent cx="3952875" cy="2133600"/>
+            <wp:effectExtent l="0" t="0" r="9525" b="0"/>
+            <wp:docPr id="24" name="Рисунок 24"/>
+            <wp:cNvGraphicFramePr>
+              <a:graphicFrameLocks xmlns:a="http://schemas.openxmlformats.org/drawingml/2006/main" noChangeAspect="1"/>
+            </wp:cNvGraphicFramePr>
+            <a:graphic xmlns:a="http://schemas.openxmlformats.org/drawingml/2006/main">
+              <a:graphicData uri="http://schemas.openxmlformats.org/drawingml/2006/picture">
+                <pic:pic xmlns:pic="http://schemas.openxmlformats.org/drawingml/2006/picture">
+                  <pic:nvPicPr>
+                    <pic:cNvPr id="1" name=""/>
+                    <pic:cNvPicPr/>
+                  </pic:nvPicPr>
+                  <pic:blipFill>
+                    <a:blip r:embed="rId25"/>
+                    <a:stretch>
+                      <a:fillRect/>
+                    </a:stretch>
+                  </pic:blipFill>
+                  <pic:spPr>
+                    <a:xfrm>
+                      <a:off x="0" y="0"/>
+                      <a:ext cx="3952875" cy="2133600"/>
+                    </a:xfrm>
+                    <a:prstGeom prst="rect">
+                      <a:avLst/>
+                    </a:prstGeom>
+                  </pic:spPr>
+                </pic:pic>
+              </a:graphicData>
+            </a:graphic>
+          </wp:inline>
+        </w:drawing>
+      </w:r>
+    </w:p>
+    <w:p>
+      <w:pPr>
+        <w:pStyle w:val="a3"/>
+      </w:pPr>
+      <w:r>
+        <w:t>1 – поле для ввода имени файла ВП;</w:t>
+      </w:r>
+    </w:p>
+    <w:p>
+      <w:pPr>
+        <w:pStyle w:val="a3"/>
+      </w:pPr>
+      <w:r>
+        <w:t>2 – кнопка для выбора исходного файла;</w:t>
+      </w:r>
+    </w:p>
+    <w:p>
+      <w:pPr>
+        <w:pStyle w:val="a3"/>
+      </w:pPr>
+      <w:r>
+        <w:t>3 – кнопка для выбора папки, в которую будет сохранен итоговый файл.</w:t>
+      </w:r>
+    </w:p>
+    <w:p>
+      <w:pPr>
+        <w:pStyle w:val="a3"/>
+      </w:pPr>
+      <w:r>
+        <w:t>Выберем полученный в пункте 2 файл, а в качестве итоговой папки укажем ту же папку, где и находится исходный файл. После выполнения работы окно можно закрыть. Перейдем в папку с файлом и откроем его:</w:t>
+      </w:r>
+    </w:p>
+    <w:p>
+      <w:pPr>
+        <w:pStyle w:val="a3"/>
+      </w:pPr>
+      <w:r>
+        <w:drawing>
+          <wp:inline distT="0" distB="0" distL="0" distR="0" wp14:anchorId="4BCA4B0D" wp14:editId="6D287D74">
+            <wp:extent cx="3867150" cy="3774967"/>
+            <wp:effectExtent l="0" t="0" r="0" b="0"/>
+            <wp:docPr id="26" name="Рисунок 26"/>
+            <wp:cNvGraphicFramePr>
+              <a:graphicFrameLocks xmlns:a="http://schemas.openxmlformats.org/drawingml/2006/main" noChangeAspect="1"/>
+            </wp:cNvGraphicFramePr>
+            <a:graphic xmlns:a="http://schemas.openxmlformats.org/drawingml/2006/main">
+              <a:graphicData uri="http://schemas.openxmlformats.org/drawingml/2006/picture">
+                <pic:pic xmlns:pic="http://schemas.openxmlformats.org/drawingml/2006/picture">
+                  <pic:nvPicPr>
+                    <pic:cNvPr id="1" name=""/>
+                    <pic:cNvPicPr/>
+                  </pic:nvPicPr>
+                  <pic:blipFill>
+                    <a:blip r:embed="rId26"/>
+                    <a:stretch>
+                      <a:fillRect/>
+                    </a:stretch>
+                  </pic:blipFill>
+                  <pic:spPr>
+                    <a:xfrm>
+                      <a:off x="0" y="0"/>
+                      <a:ext cx="3871344" cy="3779061"/>
+                    </a:xfrm>
+                    <a:prstGeom prst="rect">
+                      <a:avLst/>
+                    </a:prstGeom>
+                  </pic:spPr>
+                </pic:pic>
+              </a:graphicData>
+            </a:graphic>
+          </wp:inline>
+        </w:drawing>
+      </w:r>
+    </w:p>
+    <w:p>
+      <w:pPr>
+        <w:pStyle w:val="a3"/>
+        <w:rPr>
+          <w:color w:val="FF0000"/>
+        </w:rPr>
+      </w:pPr>
+      <w:r>
+        <w:rPr>
+          <w:color w:val="FF0000"/>
+        </w:rPr>
+        <w:t xml:space="preserve">Итоговый файл выглядит </w:t>
+      </w:r>
+    </w:p>
+    <w:p>
+      <w:pPr>
+        <w:pStyle w:val="a3"/>
+      </w:pPr>
+    </w:p>
+    <w:p>
+      <w:pPr>
+        <w:pStyle w:val="a3"/>
+      </w:pPr>
     </w:p>
     <w:p>
       <w:pPr>
@@ -1024,7 +1684,7 @@
       </w:pPr>
     </w:p>
     <w:sectPr>
-      <w:footerReference w:type="default" r:id="rId18"/>
+      <w:footerReference w:type="default" r:id="rId27"/>
       <w:pgSz w:w="11906" w:h="16838"/>
       <w:pgMar w:top="1134" w:right="850" w:bottom="1134" w:left="1701" w:header="708" w:footer="708" w:gutter="0"/>
       <w:cols w:space="708"/>

--- a/инструкции/Инструкция по созданию ВП на многоплатный проект.docx
+++ b/инструкции/Инструкция по созданию ВП на многоплатный проект.docx
@@ -127,11 +127,7 @@
         <w:pStyle w:val="a3"/>
       </w:pPr>
       <w:r>
-        <w:t xml:space="preserve">Перед началом работы рассмотрим файл шаблона, который будет использоваться для формирования списка элементов нашего проекта. Внутри папки с шаблонами, которая расположена внутри папки с библиотеками, по пути «путь к папке с </w:t>
-      </w:r>
-      <w:proofErr w:type="gramStart"/>
-      <w:r>
-        <w:t>библиотеками»\</w:t>
+        <w:t>Перед началом работы рассмотрим файл шаблона, который будет использоваться для формирования списка элементов нашего проекта. Внутри папки с шаблонами, которая расположена внутри папки с библиотеками, по пути «путь к папке с библиотеками»\</w:t>
       </w:r>
       <w:r>
         <w:rPr>
@@ -152,11 +148,7 @@
         <w:t>\</w:t>
       </w:r>
       <w:r>
-        <w:t>шаблоны</w:t>
-      </w:r>
-      <w:proofErr w:type="gramEnd"/>
-      <w:r>
-        <w:t>, находится файл «</w:t>
+        <w:t>шаблоны, находится файл «</w:t>
       </w:r>
       <w:proofErr w:type="spellStart"/>
       <w:r>
@@ -1062,13 +1054,7 @@
         <w:t xml:space="preserve">Теперь можно вернуться </w:t>
       </w:r>
       <w:r>
-        <w:t xml:space="preserve">к </w:t>
-      </w:r>
-      <w:r>
-        <w:t>файлу</w:t>
-      </w:r>
-      <w:r>
-        <w:t xml:space="preserve"> </w:t>
+        <w:t xml:space="preserve">к файлу </w:t>
       </w:r>
       <w:proofErr w:type="spellStart"/>
       <w:r>
@@ -1098,6 +1084,9 @@
         <w:pStyle w:val="a3"/>
       </w:pPr>
       <w:r>
+        <w:rPr>
+          <w:noProof/>
+        </w:rPr>
         <w:drawing>
           <wp:inline distT="0" distB="0" distL="0" distR="0" wp14:anchorId="45C2DF7D" wp14:editId="73CFDE5F">
             <wp:extent cx="4429125" cy="3109146"/>
@@ -1161,6 +1150,9 @@
         <w:pStyle w:val="a3"/>
       </w:pPr>
       <w:r>
+        <w:rPr>
+          <w:noProof/>
+        </w:rPr>
         <w:drawing>
           <wp:inline distT="0" distB="0" distL="0" distR="0" wp14:anchorId="5C0E7A51" wp14:editId="32776452">
             <wp:extent cx="5676900" cy="3200400"/>
@@ -1211,6 +1203,9 @@
         <w:pStyle w:val="a3"/>
       </w:pPr>
       <w:r>
+        <w:rPr>
+          <w:noProof/>
+        </w:rPr>
         <w:drawing>
           <wp:inline distT="0" distB="0" distL="0" distR="0" wp14:anchorId="2F01FC90" wp14:editId="562C7B4C">
             <wp:extent cx="5528323" cy="3305175"/>
@@ -1270,6 +1265,9 @@
         <w:pStyle w:val="a3"/>
       </w:pPr>
       <w:r>
+        <w:rPr>
+          <w:noProof/>
+        </w:rPr>
         <w:lastRenderedPageBreak/>
         <w:drawing>
           <wp:inline distT="0" distB="0" distL="0" distR="0" wp14:anchorId="7436BF43" wp14:editId="5C0C224B">
@@ -1350,6 +1348,9 @@
         <w:pStyle w:val="a3"/>
       </w:pPr>
       <w:r>
+        <w:rPr>
+          <w:noProof/>
+        </w:rPr>
         <w:drawing>
           <wp:inline distT="0" distB="0" distL="0" distR="0" wp14:anchorId="627936DA" wp14:editId="617571FB">
             <wp:extent cx="5940425" cy="2291080"/>
@@ -1415,6 +1416,9 @@
         <w:pStyle w:val="a3"/>
       </w:pPr>
       <w:r>
+        <w:rPr>
+          <w:noProof/>
+        </w:rPr>
         <w:lastRenderedPageBreak/>
         <w:drawing>
           <wp:inline distT="0" distB="0" distL="0" distR="0" wp14:anchorId="564470AD" wp14:editId="38A75D51">
@@ -1490,6 +1494,9 @@
         <w:pStyle w:val="a3"/>
       </w:pPr>
       <w:r>
+        <w:rPr>
+          <w:noProof/>
+        </w:rPr>
         <w:drawing>
           <wp:inline distT="0" distB="0" distL="0" distR="0" wp14:anchorId="5902D3D7" wp14:editId="5EA5D8F2">
             <wp:extent cx="4267200" cy="3137795"/>
@@ -1532,6 +1539,9 @@
         <w:pStyle w:val="a3"/>
       </w:pPr>
       <w:r>
+        <w:rPr>
+          <w:noProof/>
+        </w:rPr>
         <w:lastRenderedPageBreak/>
         <w:drawing>
           <wp:inline distT="0" distB="0" distL="0" distR="0" wp14:anchorId="08334D47" wp14:editId="33285A89">
@@ -1599,7 +1609,15 @@
         <w:pStyle w:val="a3"/>
       </w:pPr>
       <w:r>
-        <w:t>Выберем полученный в пункте 2 файл, а в качестве итоговой папки укажем ту же папку, где и находится исходный файл. После выполнения работы окно можно закрыть. Перейдем в папку с файлом и откроем его:</w:t>
+        <w:t xml:space="preserve">Выберем полученный в пункте 2 файл, а в качестве итоговой папки укажем ту же папку, где и находится исходный файл. После выполнения работы окно можно закрыть. </w:t>
+      </w:r>
+    </w:p>
+    <w:p>
+      <w:pPr>
+        <w:pStyle w:val="a3"/>
+      </w:pPr>
+      <w:r>
+        <w:t>По итогу в выбранной нами директории должны появиться 3 файла, содержащих в названии текст из поля 1:</w:t>
       </w:r>
     </w:p>
     <w:p>
@@ -1608,10 +1626,10 @@
       </w:pPr>
       <w:r>
         <w:drawing>
-          <wp:inline distT="0" distB="0" distL="0" distR="0" wp14:anchorId="4BCA4B0D" wp14:editId="6D287D74">
-            <wp:extent cx="3867150" cy="3774967"/>
-            <wp:effectExtent l="0" t="0" r="0" b="0"/>
-            <wp:docPr id="26" name="Рисунок 26"/>
+          <wp:inline distT="0" distB="0" distL="0" distR="0" wp14:anchorId="1C3949DF" wp14:editId="5CD39ED7">
+            <wp:extent cx="4800600" cy="638175"/>
+            <wp:effectExtent l="0" t="0" r="0" b="9525"/>
+            <wp:docPr id="4" name="Рисунок 4"/>
             <wp:cNvGraphicFramePr>
               <a:graphicFrameLocks xmlns:a="http://schemas.openxmlformats.org/drawingml/2006/main" noChangeAspect="1"/>
             </wp:cNvGraphicFramePr>
@@ -1631,7 +1649,7 @@
                   <pic:spPr>
                     <a:xfrm>
                       <a:off x="0" y="0"/>
-                      <a:ext cx="3871344" cy="3779061"/>
+                      <a:ext cx="4800600" cy="638175"/>
                     </a:xfrm>
                     <a:prstGeom prst="rect">
                       <a:avLst/>
@@ -1647,26 +1665,458 @@
     <w:p>
       <w:pPr>
         <w:pStyle w:val="a3"/>
-        <w:rPr>
-          <w:color w:val="FF0000"/>
-        </w:rPr>
-      </w:pPr>
-      <w:r>
-        <w:rPr>
-          <w:color w:val="FF0000"/>
-        </w:rPr>
-        <w:t xml:space="preserve">Итоговый файл выглядит </w:t>
-      </w:r>
-    </w:p>
-    <w:p>
-      <w:pPr>
-        <w:pStyle w:val="a3"/>
-      </w:pPr>
-    </w:p>
-    <w:p>
-      <w:pPr>
-        <w:pStyle w:val="a3"/>
-      </w:pPr>
+      </w:pPr>
+      <w:r>
+        <w:t>Теперь нам необходимо открыть два файла с именем, похожим на второй и третий файл с рисунка выше. При открытии файлов они будут выглядеть примерно так:</w:t>
+      </w:r>
+    </w:p>
+    <w:p>
+      <w:pPr>
+        <w:pStyle w:val="a3"/>
+      </w:pPr>
+      <w:r>
+        <w:drawing>
+          <wp:inline distT="0" distB="0" distL="0" distR="0" wp14:anchorId="0BD0E90E" wp14:editId="0459FAA9">
+            <wp:extent cx="5940425" cy="2004695"/>
+            <wp:effectExtent l="0" t="0" r="3175" b="0"/>
+            <wp:docPr id="8" name="Рисунок 8"/>
+            <wp:cNvGraphicFramePr>
+              <a:graphicFrameLocks xmlns:a="http://schemas.openxmlformats.org/drawingml/2006/main" noChangeAspect="1"/>
+            </wp:cNvGraphicFramePr>
+            <a:graphic xmlns:a="http://schemas.openxmlformats.org/drawingml/2006/main">
+              <a:graphicData uri="http://schemas.openxmlformats.org/drawingml/2006/picture">
+                <pic:pic xmlns:pic="http://schemas.openxmlformats.org/drawingml/2006/picture">
+                  <pic:nvPicPr>
+                    <pic:cNvPr id="1" name=""/>
+                    <pic:cNvPicPr/>
+                  </pic:nvPicPr>
+                  <pic:blipFill>
+                    <a:blip r:embed="rId27"/>
+                    <a:stretch>
+                      <a:fillRect/>
+                    </a:stretch>
+                  </pic:blipFill>
+                  <pic:spPr>
+                    <a:xfrm>
+                      <a:off x="0" y="0"/>
+                      <a:ext cx="5940425" cy="2004695"/>
+                    </a:xfrm>
+                    <a:prstGeom prst="rect">
+                      <a:avLst/>
+                    </a:prstGeom>
+                  </pic:spPr>
+                </pic:pic>
+              </a:graphicData>
+            </a:graphic>
+          </wp:inline>
+        </w:drawing>
+      </w:r>
+    </w:p>
+    <w:p>
+      <w:pPr>
+        <w:pStyle w:val="a3"/>
+      </w:pPr>
+      <w:r>
+        <w:t xml:space="preserve">Теперь остается лишь перенести данные из фала 3 в файл 2. Для более быстрого и удобного переноса в крайнем правом столбце объединены ячейки </w:t>
+      </w:r>
+      <w:r>
+        <w:lastRenderedPageBreak/>
+        <w:t>и написан номер страницы, на которой должны быть строки</w:t>
+      </w:r>
+      <w:r>
+        <w:t xml:space="preserve"> в файле 2. Копировать можно как построчно, так и блоками:</w:t>
+      </w:r>
+    </w:p>
+    <w:p>
+      <w:pPr>
+        <w:pStyle w:val="a3"/>
+      </w:pPr>
+      <w:r>
+        <w:t>Строчное копирование:</w:t>
+      </w:r>
+    </w:p>
+    <w:p>
+      <w:pPr>
+        <w:pStyle w:val="a3"/>
+      </w:pPr>
+      <w:r>
+        <w:t xml:space="preserve">Шаг 1 – в файле 3 выделяем строку начиная со столбца </w:t>
+      </w:r>
+      <w:r>
+        <w:rPr>
+          <w:lang w:val="en-US"/>
+        </w:rPr>
+        <w:t>S</w:t>
+      </w:r>
+      <w:r>
+        <w:t xml:space="preserve"> и заканчивая столбцом </w:t>
+      </w:r>
+      <w:r>
+        <w:rPr>
+          <w:lang w:val="en-US"/>
+        </w:rPr>
+        <w:t>S</w:t>
+      </w:r>
+      <w:r>
+        <w:t xml:space="preserve"> и нажимаем сочетание клавиш </w:t>
+      </w:r>
+      <w:r>
+        <w:rPr>
+          <w:lang w:val="en-US"/>
+        </w:rPr>
+        <w:t>Ctrl</w:t>
+      </w:r>
+      <w:r>
+        <w:t>+</w:t>
+      </w:r>
+      <w:r>
+        <w:rPr>
+          <w:lang w:val="en-US"/>
+        </w:rPr>
+        <w:t>C</w:t>
+      </w:r>
+    </w:p>
+    <w:p>
+      <w:pPr>
+        <w:pStyle w:val="a3"/>
+      </w:pPr>
+      <w:r>
+        <w:drawing>
+          <wp:inline distT="0" distB="0" distL="0" distR="0" wp14:anchorId="39FE35B9" wp14:editId="7DC3FE3A">
+            <wp:extent cx="5940425" cy="949325"/>
+            <wp:effectExtent l="0" t="0" r="3175" b="3175"/>
+            <wp:docPr id="11" name="Рисунок 11"/>
+            <wp:cNvGraphicFramePr>
+              <a:graphicFrameLocks xmlns:a="http://schemas.openxmlformats.org/drawingml/2006/main" noChangeAspect="1"/>
+            </wp:cNvGraphicFramePr>
+            <a:graphic xmlns:a="http://schemas.openxmlformats.org/drawingml/2006/main">
+              <a:graphicData uri="http://schemas.openxmlformats.org/drawingml/2006/picture">
+                <pic:pic xmlns:pic="http://schemas.openxmlformats.org/drawingml/2006/picture">
+                  <pic:nvPicPr>
+                    <pic:cNvPr id="1" name=""/>
+                    <pic:cNvPicPr/>
+                  </pic:nvPicPr>
+                  <pic:blipFill>
+                    <a:blip r:embed="rId28"/>
+                    <a:stretch>
+                      <a:fillRect/>
+                    </a:stretch>
+                  </pic:blipFill>
+                  <pic:spPr>
+                    <a:xfrm>
+                      <a:off x="0" y="0"/>
+                      <a:ext cx="5940425" cy="949325"/>
+                    </a:xfrm>
+                    <a:prstGeom prst="rect">
+                      <a:avLst/>
+                    </a:prstGeom>
+                  </pic:spPr>
+                </pic:pic>
+              </a:graphicData>
+            </a:graphic>
+          </wp:inline>
+        </w:drawing>
+      </w:r>
+    </w:p>
+    <w:p>
+      <w:pPr>
+        <w:pStyle w:val="a3"/>
+      </w:pPr>
+      <w:r>
+        <w:t>Шаг 2 – в файле 2 выделяем нужную ячейку</w:t>
+      </w:r>
+    </w:p>
+    <w:p>
+      <w:pPr>
+        <w:pStyle w:val="a3"/>
+      </w:pPr>
+      <w:r>
+        <w:drawing>
+          <wp:inline distT="0" distB="0" distL="0" distR="0" wp14:anchorId="767AACCF" wp14:editId="495080F7">
+            <wp:extent cx="5940425" cy="1143000"/>
+            <wp:effectExtent l="0" t="0" r="3175" b="0"/>
+            <wp:docPr id="14" name="Рисунок 14"/>
+            <wp:cNvGraphicFramePr>
+              <a:graphicFrameLocks xmlns:a="http://schemas.openxmlformats.org/drawingml/2006/main" noChangeAspect="1"/>
+            </wp:cNvGraphicFramePr>
+            <a:graphic xmlns:a="http://schemas.openxmlformats.org/drawingml/2006/main">
+              <a:graphicData uri="http://schemas.openxmlformats.org/drawingml/2006/picture">
+                <pic:pic xmlns:pic="http://schemas.openxmlformats.org/drawingml/2006/picture">
+                  <pic:nvPicPr>
+                    <pic:cNvPr id="1" name=""/>
+                    <pic:cNvPicPr/>
+                  </pic:nvPicPr>
+                  <pic:blipFill>
+                    <a:blip r:embed="rId29"/>
+                    <a:stretch>
+                      <a:fillRect/>
+                    </a:stretch>
+                  </pic:blipFill>
+                  <pic:spPr>
+                    <a:xfrm>
+                      <a:off x="0" y="0"/>
+                      <a:ext cx="5940425" cy="1143000"/>
+                    </a:xfrm>
+                    <a:prstGeom prst="rect">
+                      <a:avLst/>
+                    </a:prstGeom>
+                  </pic:spPr>
+                </pic:pic>
+              </a:graphicData>
+            </a:graphic>
+          </wp:inline>
+        </w:drawing>
+      </w:r>
+    </w:p>
+    <w:p>
+      <w:pPr>
+        <w:pStyle w:val="a3"/>
+      </w:pPr>
+      <w:r>
+        <w:t xml:space="preserve">Шаг 3 – нажимаем </w:t>
+      </w:r>
+      <w:r>
+        <w:t xml:space="preserve">сочетание клавиш </w:t>
+      </w:r>
+      <w:r>
+        <w:rPr>
+          <w:lang w:val="en-US"/>
+        </w:rPr>
+        <w:t>Ctrl</w:t>
+      </w:r>
+      <w:r>
+        <w:t>+</w:t>
+      </w:r>
+      <w:r>
+        <w:rPr>
+          <w:lang w:val="en-US"/>
+        </w:rPr>
+        <w:t>V</w:t>
+      </w:r>
+    </w:p>
+    <w:p>
+      <w:pPr>
+        <w:pStyle w:val="a3"/>
+      </w:pPr>
+      <w:r>
+        <w:drawing>
+          <wp:inline distT="0" distB="0" distL="0" distR="0" wp14:anchorId="5478F320" wp14:editId="6F4BA64F">
+            <wp:extent cx="5940425" cy="885190"/>
+            <wp:effectExtent l="0" t="0" r="3175" b="0"/>
+            <wp:docPr id="23" name="Рисунок 23"/>
+            <wp:cNvGraphicFramePr>
+              <a:graphicFrameLocks xmlns:a="http://schemas.openxmlformats.org/drawingml/2006/main" noChangeAspect="1"/>
+            </wp:cNvGraphicFramePr>
+            <a:graphic xmlns:a="http://schemas.openxmlformats.org/drawingml/2006/main">
+              <a:graphicData uri="http://schemas.openxmlformats.org/drawingml/2006/picture">
+                <pic:pic xmlns:pic="http://schemas.openxmlformats.org/drawingml/2006/picture">
+                  <pic:nvPicPr>
+                    <pic:cNvPr id="1" name=""/>
+                    <pic:cNvPicPr/>
+                  </pic:nvPicPr>
+                  <pic:blipFill>
+                    <a:blip r:embed="rId30"/>
+                    <a:stretch>
+                      <a:fillRect/>
+                    </a:stretch>
+                  </pic:blipFill>
+                  <pic:spPr>
+                    <a:xfrm>
+                      <a:off x="0" y="0"/>
+                      <a:ext cx="5940425" cy="885190"/>
+                    </a:xfrm>
+                    <a:prstGeom prst="rect">
+                      <a:avLst/>
+                    </a:prstGeom>
+                  </pic:spPr>
+                </pic:pic>
+              </a:graphicData>
+            </a:graphic>
+          </wp:inline>
+        </w:drawing>
+      </w:r>
+    </w:p>
+    <w:p>
+      <w:pPr>
+        <w:pStyle w:val="a3"/>
+      </w:pPr>
+      <w:r>
+        <w:t>Строка скопировалась.</w:t>
+      </w:r>
+    </w:p>
+    <w:p>
+      <w:pPr>
+        <w:pStyle w:val="a3"/>
+      </w:pPr>
+      <w:r>
+        <w:t>Блочное копирование:</w:t>
+      </w:r>
+    </w:p>
+    <w:p>
+      <w:pPr>
+        <w:pStyle w:val="a3"/>
+      </w:pPr>
+      <w:r>
+        <w:t>Шаг 1 – данный шаг аналогичен первому шагу для строчного копирования за исключением того, что вместо одной строки необходимо выделить несколько строк</w:t>
+      </w:r>
+    </w:p>
+    <w:p>
+      <w:pPr>
+        <w:pStyle w:val="a3"/>
+      </w:pPr>
+      <w:r>
+        <w:lastRenderedPageBreak/>
+        <w:drawing>
+          <wp:inline distT="0" distB="0" distL="0" distR="0" wp14:anchorId="0B261B08" wp14:editId="4DC91B5D">
+            <wp:extent cx="5940425" cy="2554605"/>
+            <wp:effectExtent l="0" t="0" r="3175" b="0"/>
+            <wp:docPr id="25" name="Рисунок 25"/>
+            <wp:cNvGraphicFramePr>
+              <a:graphicFrameLocks xmlns:a="http://schemas.openxmlformats.org/drawingml/2006/main" noChangeAspect="1"/>
+            </wp:cNvGraphicFramePr>
+            <a:graphic xmlns:a="http://schemas.openxmlformats.org/drawingml/2006/main">
+              <a:graphicData uri="http://schemas.openxmlformats.org/drawingml/2006/picture">
+                <pic:pic xmlns:pic="http://schemas.openxmlformats.org/drawingml/2006/picture">
+                  <pic:nvPicPr>
+                    <pic:cNvPr id="1" name=""/>
+                    <pic:cNvPicPr/>
+                  </pic:nvPicPr>
+                  <pic:blipFill>
+                    <a:blip r:embed="rId31"/>
+                    <a:stretch>
+                      <a:fillRect/>
+                    </a:stretch>
+                  </pic:blipFill>
+                  <pic:spPr>
+                    <a:xfrm>
+                      <a:off x="0" y="0"/>
+                      <a:ext cx="5940425" cy="2554605"/>
+                    </a:xfrm>
+                    <a:prstGeom prst="rect">
+                      <a:avLst/>
+                    </a:prstGeom>
+                  </pic:spPr>
+                </pic:pic>
+              </a:graphicData>
+            </a:graphic>
+          </wp:inline>
+        </w:drawing>
+      </w:r>
+    </w:p>
+    <w:p>
+      <w:pPr>
+        <w:pStyle w:val="a3"/>
+      </w:pPr>
+      <w:r>
+        <w:t>Шаг 2 – в файле 2 выделяем нужную ячейку</w:t>
+      </w:r>
+    </w:p>
+    <w:p>
+      <w:pPr>
+        <w:pStyle w:val="a3"/>
+      </w:pPr>
+      <w:r>
+        <w:drawing>
+          <wp:inline distT="0" distB="0" distL="0" distR="0" wp14:anchorId="520779F6" wp14:editId="4FAB88BF">
+            <wp:extent cx="5940425" cy="1211580"/>
+            <wp:effectExtent l="0" t="0" r="3175" b="7620"/>
+            <wp:docPr id="27" name="Рисунок 27"/>
+            <wp:cNvGraphicFramePr>
+              <a:graphicFrameLocks xmlns:a="http://schemas.openxmlformats.org/drawingml/2006/main" noChangeAspect="1"/>
+            </wp:cNvGraphicFramePr>
+            <a:graphic xmlns:a="http://schemas.openxmlformats.org/drawingml/2006/main">
+              <a:graphicData uri="http://schemas.openxmlformats.org/drawingml/2006/picture">
+                <pic:pic xmlns:pic="http://schemas.openxmlformats.org/drawingml/2006/picture">
+                  <pic:nvPicPr>
+                    <pic:cNvPr id="1" name=""/>
+                    <pic:cNvPicPr/>
+                  </pic:nvPicPr>
+                  <pic:blipFill>
+                    <a:blip r:embed="rId32"/>
+                    <a:stretch>
+                      <a:fillRect/>
+                    </a:stretch>
+                  </pic:blipFill>
+                  <pic:spPr>
+                    <a:xfrm>
+                      <a:off x="0" y="0"/>
+                      <a:ext cx="5940425" cy="1211580"/>
+                    </a:xfrm>
+                    <a:prstGeom prst="rect">
+                      <a:avLst/>
+                    </a:prstGeom>
+                  </pic:spPr>
+                </pic:pic>
+              </a:graphicData>
+            </a:graphic>
+          </wp:inline>
+        </w:drawing>
+      </w:r>
+    </w:p>
+    <w:p>
+      <w:pPr>
+        <w:pStyle w:val="a3"/>
+      </w:pPr>
+      <w:r>
+        <w:t xml:space="preserve">Шаг 3 – нажимаем сочетание клавиш </w:t>
+      </w:r>
+      <w:r>
+        <w:rPr>
+          <w:lang w:val="en-US"/>
+        </w:rPr>
+        <w:t>Ctrl</w:t>
+      </w:r>
+      <w:r>
+        <w:t>+</w:t>
+      </w:r>
+      <w:r>
+        <w:rPr>
+          <w:lang w:val="en-US"/>
+        </w:rPr>
+        <w:t>V</w:t>
+      </w:r>
+    </w:p>
+    <w:p>
+      <w:pPr>
+        <w:pStyle w:val="a3"/>
+      </w:pPr>
+      <w:r>
+        <w:drawing>
+          <wp:inline distT="0" distB="0" distL="0" distR="0" wp14:anchorId="68A51C1A" wp14:editId="128DCE4C">
+            <wp:extent cx="5940425" cy="2028190"/>
+            <wp:effectExtent l="0" t="0" r="3175" b="0"/>
+            <wp:docPr id="28" name="Рисунок 28"/>
+            <wp:cNvGraphicFramePr>
+              <a:graphicFrameLocks xmlns:a="http://schemas.openxmlformats.org/drawingml/2006/main" noChangeAspect="1"/>
+            </wp:cNvGraphicFramePr>
+            <a:graphic xmlns:a="http://schemas.openxmlformats.org/drawingml/2006/main">
+              <a:graphicData uri="http://schemas.openxmlformats.org/drawingml/2006/picture">
+                <pic:pic xmlns:pic="http://schemas.openxmlformats.org/drawingml/2006/picture">
+                  <pic:nvPicPr>
+                    <pic:cNvPr id="1" name=""/>
+                    <pic:cNvPicPr/>
+                  </pic:nvPicPr>
+                  <pic:blipFill>
+                    <a:blip r:embed="rId33"/>
+                    <a:stretch>
+                      <a:fillRect/>
+                    </a:stretch>
+                  </pic:blipFill>
+                  <pic:spPr>
+                    <a:xfrm>
+                      <a:off x="0" y="0"/>
+                      <a:ext cx="5940425" cy="2028190"/>
+                    </a:xfrm>
+                    <a:prstGeom prst="rect">
+                      <a:avLst/>
+                    </a:prstGeom>
+                  </pic:spPr>
+                </pic:pic>
+              </a:graphicData>
+            </a:graphic>
+          </wp:inline>
+        </w:drawing>
+      </w:r>
     </w:p>
     <w:p>
       <w:pPr>
@@ -1684,7 +2134,7 @@
       </w:pPr>
     </w:p>
     <w:sectPr>
-      <w:footerReference w:type="default" r:id="rId27"/>
+      <w:footerReference w:type="default" r:id="rId34"/>
       <w:pgSz w:w="11906" w:h="16838"/>
       <w:pgMar w:top="1134" w:right="850" w:bottom="1134" w:left="1701" w:header="708" w:footer="708" w:gutter="0"/>
       <w:cols w:space="708"/>

--- a/инструкции/Инструкция по созданию ВП на многоплатный проект.docx
+++ b/инструкции/Инструкция по созданию ВП на многоплатный проект.docx
@@ -86,15 +86,7 @@
         <w:t>ведомости покупных изделий</w:t>
       </w:r>
       <w:r>
-        <w:t xml:space="preserve"> на </w:t>
-      </w:r>
-      <w:proofErr w:type="spellStart"/>
-      <w:r>
-        <w:t>многоплатный</w:t>
-      </w:r>
-      <w:proofErr w:type="spellEnd"/>
-      <w:r>
-        <w:t xml:space="preserve"> проект</w:t>
+        <w:t xml:space="preserve"> на многоплатный проект</w:t>
       </w:r>
     </w:p>
     <w:p>
@@ -148,13 +140,8 @@
         <w:t>\</w:t>
       </w:r>
       <w:r>
-        <w:t>шаблоны, находится файл «</w:t>
-      </w:r>
-      <w:proofErr w:type="spellStart"/>
-      <w:r>
-        <w:t>ВПизБУМ</w:t>
-      </w:r>
-      <w:proofErr w:type="spellEnd"/>
+        <w:t>шаблоны, находится файл «ВПизБУМ</w:t>
+      </w:r>
       <w:r>
         <w:t>.</w:t>
       </w:r>
@@ -333,36 +320,27 @@
       <w:r>
         <w:t>Теперь перейдем к рассмотрению файла «</w:t>
       </w:r>
-      <w:proofErr w:type="spellStart"/>
       <w:r>
         <w:rPr>
           <w:lang w:val="en-US"/>
         </w:rPr>
         <w:t>VPtoXLSX</w:t>
       </w:r>
-      <w:proofErr w:type="spellEnd"/>
       <w:r>
         <w:t>.</w:t>
       </w:r>
-      <w:proofErr w:type="spellStart"/>
       <w:r>
         <w:rPr>
           <w:lang w:val="en-US"/>
         </w:rPr>
         <w:t>OutJob</w:t>
       </w:r>
-      <w:proofErr w:type="spellEnd"/>
       <w:r>
         <w:t>», который лежит в той же папке, что и шаблон</w:t>
       </w:r>
       <w:r>
-        <w:t xml:space="preserve"> «</w:t>
-      </w:r>
-      <w:proofErr w:type="spellStart"/>
-      <w:r>
-        <w:t>ВПизБУМ</w:t>
-      </w:r>
-      <w:proofErr w:type="spellEnd"/>
+        <w:t xml:space="preserve"> «ВПизБУМ</w:t>
+      </w:r>
       <w:r>
         <w:t>.</w:t>
       </w:r>
@@ -568,15 +546,7 @@
         <w:t xml:space="preserve">Теперь перейдем к работе с проектом. </w:t>
       </w:r>
       <w:r>
-        <w:t>Для начала необходимо удостовериться, что компоненты на схеме имеют параметр «</w:t>
-      </w:r>
-      <w:proofErr w:type="spellStart"/>
-      <w:r>
-        <w:t>КудаВходит</w:t>
-      </w:r>
-      <w:proofErr w:type="spellEnd"/>
-      <w:r>
-        <w:t>»</w:t>
+        <w:t>Для начала необходимо удостовериться, что компоненты на схеме имеют параметр «КудаВходит»</w:t>
       </w:r>
       <w:r>
         <w:t>. Если же данный параметр отсутствует, то его можно легко добавить во все компоненты схемы. Для этого выполним следующие действия:</w:t>
@@ -872,15 +842,7 @@
       </w:pPr>
       <w:r>
         <w:lastRenderedPageBreak/>
-        <w:t>После чего новый параметр необходимо переименовать, нажав на него левой кнопкой мыши и ввести «</w:t>
-      </w:r>
-      <w:proofErr w:type="spellStart"/>
-      <w:r>
-        <w:t>КудаВходит</w:t>
-      </w:r>
-      <w:proofErr w:type="spellEnd"/>
-      <w:r>
-        <w:t>»</w:t>
+        <w:t>После чего новый параметр необходимо переименовать, нажав на него левой кнопкой мыши и ввести «КудаВходит»</w:t>
       </w:r>
       <w:r>
         <w:t>. При наличии данного параметра у компонентов данный пункт можно пропустить:</w:t>
@@ -1056,25 +1018,21 @@
       <w:r>
         <w:t xml:space="preserve">к файлу </w:t>
       </w:r>
-      <w:proofErr w:type="spellStart"/>
       <w:r>
         <w:rPr>
           <w:lang w:val="en-US"/>
         </w:rPr>
         <w:t>VPtoXLSX</w:t>
       </w:r>
-      <w:proofErr w:type="spellEnd"/>
       <w:r>
         <w:t>.</w:t>
       </w:r>
-      <w:proofErr w:type="spellStart"/>
       <w:r>
         <w:rPr>
           <w:lang w:val="en-US"/>
         </w:rPr>
         <w:t>OutJob</w:t>
       </w:r>
-      <w:proofErr w:type="spellEnd"/>
       <w:r>
         <w:t>. Нажмем на нем дважды левой кнопкой мыши после чего должно открыться следующее меню:</w:t>
       </w:r>
@@ -1625,6 +1583,9 @@
         <w:pStyle w:val="a3"/>
       </w:pPr>
       <w:r>
+        <w:rPr>
+          <w:noProof/>
+        </w:rPr>
         <w:drawing>
           <wp:inline distT="0" distB="0" distL="0" distR="0" wp14:anchorId="1C3949DF" wp14:editId="5CD39ED7">
             <wp:extent cx="4800600" cy="638175"/>
@@ -1667,7 +1628,15 @@
         <w:pStyle w:val="a3"/>
       </w:pPr>
       <w:r>
-        <w:t>Теперь нам необходимо открыть два файла с именем, похожим на второй и третий файл с рисунка выше. При открытии файлов они будут выглядеть примерно так:</w:t>
+        <w:t xml:space="preserve">Теперь нам необходимо открыть два файла с именем, похожим на второй и третий файл с рисунка выше. </w:t>
+      </w:r>
+    </w:p>
+    <w:p>
+      <w:pPr>
+        <w:pStyle w:val="a3"/>
+      </w:pPr>
+      <w:r>
+        <w:t>Прошу обратить внимание, что при попытке открытия файла 3 может выдаваться ошибка подобного вида:</w:t>
       </w:r>
     </w:p>
     <w:p>
@@ -1676,10 +1645,10 @@
       </w:pPr>
       <w:r>
         <w:drawing>
-          <wp:inline distT="0" distB="0" distL="0" distR="0" wp14:anchorId="0BD0E90E" wp14:editId="0459FAA9">
-            <wp:extent cx="5940425" cy="2004695"/>
+          <wp:inline distT="0" distB="0" distL="0" distR="0" wp14:anchorId="7D9A4765" wp14:editId="0854C7FB">
+            <wp:extent cx="5940425" cy="1606550"/>
             <wp:effectExtent l="0" t="0" r="3175" b="0"/>
-            <wp:docPr id="8" name="Рисунок 8"/>
+            <wp:docPr id="26" name="Рисунок 26"/>
             <wp:cNvGraphicFramePr>
               <a:graphicFrameLocks xmlns:a="http://schemas.openxmlformats.org/drawingml/2006/main" noChangeAspect="1"/>
             </wp:cNvGraphicFramePr>
@@ -1699,7 +1668,7 @@
                   <pic:spPr>
                     <a:xfrm>
                       <a:off x="0" y="0"/>
-                      <a:ext cx="5940425" cy="2004695"/>
+                      <a:ext cx="5940425" cy="1606550"/>
                     </a:xfrm>
                     <a:prstGeom prst="rect">
                       <a:avLst/>
@@ -1717,75 +1686,20 @@
         <w:pStyle w:val="a3"/>
       </w:pPr>
       <w:r>
-        <w:t xml:space="preserve">Теперь остается лишь перенести данные из фала 3 в файл 2. Для более быстрого и удобного переноса в крайнем правом столбце объединены ячейки </w:t>
-      </w:r>
+        <w:t>Просто нужно нажать «Да», а второе всплывшее окно необходимо закрыть:</w:t>
+      </w:r>
+    </w:p>
+    <w:p>
+      <w:pPr>
+        <w:pStyle w:val="a3"/>
+      </w:pPr>
       <w:r>
         <w:lastRenderedPageBreak/>
-        <w:t>и написан номер страницы, на которой должны быть строки</w:t>
-      </w:r>
-      <w:r>
-        <w:t xml:space="preserve"> в файле 2. Копировать можно как построчно, так и блоками:</w:t>
-      </w:r>
-    </w:p>
-    <w:p>
-      <w:pPr>
-        <w:pStyle w:val="a3"/>
-      </w:pPr>
-      <w:r>
-        <w:t>Строчное копирование:</w:t>
-      </w:r>
-    </w:p>
-    <w:p>
-      <w:pPr>
-        <w:pStyle w:val="a3"/>
-      </w:pPr>
-      <w:r>
-        <w:t xml:space="preserve">Шаг 1 – в файле 3 выделяем строку начиная со столбца </w:t>
-      </w:r>
-      <w:r>
-        <w:rPr>
-          <w:lang w:val="en-US"/>
-        </w:rPr>
-        <w:t>S</w:t>
-      </w:r>
-      <w:r>
-        <w:t xml:space="preserve"> и заканчивая столбцом </w:t>
-      </w:r>
-      <w:r>
-        <w:rPr>
-          <w:lang w:val="en-US"/>
-        </w:rPr>
-        <w:t>S</w:t>
-      </w:r>
-      <w:r>
-        <w:t xml:space="preserve"> и нажимаем сочетание клавиш </w:t>
-      </w:r>
-      <w:r>
-        <w:rPr>
-          <w:lang w:val="en-US"/>
-        </w:rPr>
-        <w:t>Ctrl</w:t>
-      </w:r>
-      <w:r>
-        <w:t>+</w:t>
-      </w:r>
-      <w:r>
-        <w:rPr>
-          <w:lang w:val="en-US"/>
-        </w:rPr>
-        <w:t>C</w:t>
-      </w:r>
-    </w:p>
-    <w:p>
-      <w:pPr>
-        <w:pStyle w:val="a3"/>
-      </w:pPr>
-      <w:r>
         <w:drawing>
-          <wp:inline distT="0" distB="0" distL="0" distR="0" wp14:anchorId="39FE35B9" wp14:editId="7DC3FE3A">
-            <wp:extent cx="5940425" cy="949325"/>
-            <wp:effectExtent l="0" t="0" r="3175" b="3175"/>
-            <wp:docPr id="11" name="Рисунок 11"/>
+          <wp:inline distT="0" distB="0" distL="0" distR="0" wp14:anchorId="67D41168" wp14:editId="689E7C5D">
+            <wp:extent cx="5940425" cy="2649220"/>
+            <wp:effectExtent l="0" t="0" r="3175" b="0"/>
+            <wp:docPr id="30" name="Рисунок 30"/>
             <wp:cNvGraphicFramePr>
               <a:graphicFrameLocks xmlns:a="http://schemas.openxmlformats.org/drawingml/2006/main" noChangeAspect="1"/>
             </wp:cNvGraphicFramePr>
@@ -1805,7 +1719,7 @@
                   <pic:spPr>
                     <a:xfrm>
                       <a:off x="0" y="0"/>
-                      <a:ext cx="5940425" cy="949325"/>
+                      <a:ext cx="5940425" cy="2649220"/>
                     </a:xfrm>
                     <a:prstGeom prst="rect">
                       <a:avLst/>
@@ -1823,19 +1737,22 @@
         <w:pStyle w:val="a3"/>
       </w:pPr>
       <w:r>
-        <w:t>Шаг 2 – в файле 2 выделяем нужную ячейку</w:t>
-      </w:r>
-    </w:p>
-    <w:p>
-      <w:pPr>
-        <w:pStyle w:val="a3"/>
-      </w:pPr>
-      <w:r>
+        <w:t>При открытии файлов они будут выглядеть примерно так:</w:t>
+      </w:r>
+    </w:p>
+    <w:p>
+      <w:pPr>
+        <w:pStyle w:val="a3"/>
+      </w:pPr>
+      <w:r>
+        <w:rPr>
+          <w:noProof/>
+        </w:rPr>
         <w:drawing>
-          <wp:inline distT="0" distB="0" distL="0" distR="0" wp14:anchorId="767AACCF" wp14:editId="495080F7">
-            <wp:extent cx="5940425" cy="1143000"/>
+          <wp:inline distT="0" distB="0" distL="0" distR="0" wp14:anchorId="0BD0E90E" wp14:editId="0459FAA9">
+            <wp:extent cx="5940425" cy="2004695"/>
             <wp:effectExtent l="0" t="0" r="3175" b="0"/>
-            <wp:docPr id="14" name="Рисунок 14"/>
+            <wp:docPr id="8" name="Рисунок 8"/>
             <wp:cNvGraphicFramePr>
               <a:graphicFrameLocks xmlns:a="http://schemas.openxmlformats.org/drawingml/2006/main" noChangeAspect="1"/>
             </wp:cNvGraphicFramePr>
@@ -1855,7 +1772,7 @@
                   <pic:spPr>
                     <a:xfrm>
                       <a:off x="0" y="0"/>
-                      <a:ext cx="5940425" cy="1143000"/>
+                      <a:ext cx="5940425" cy="2004695"/>
                     </a:xfrm>
                     <a:prstGeom prst="rect">
                       <a:avLst/>
@@ -1873,25 +1790,21 @@
         <w:pStyle w:val="a3"/>
       </w:pPr>
       <w:r>
-        <w:t xml:space="preserve">Шаг 3 – нажимаем </w:t>
-      </w:r>
-      <w:r>
-        <w:t xml:space="preserve">сочетание клавиш </w:t>
-      </w:r>
-      <w:r>
-        <w:rPr>
-          <w:lang w:val="en-US"/>
-        </w:rPr>
-        <w:t>Ctrl</w:t>
-      </w:r>
-      <w:r>
-        <w:t>+</w:t>
-      </w:r>
-      <w:r>
-        <w:rPr>
-          <w:lang w:val="en-US"/>
-        </w:rPr>
-        <w:t>V</w:t>
+        <w:t>Теперь остается лишь перенести данные из фала 3 в файл 2. Для более быстрого и удобного переноса в крайнем правом столбце объединены ячейки и написан номер страницы, на которой должны быть строки</w:t>
+      </w:r>
+      <w:r>
+        <w:t xml:space="preserve"> в файле 2. </w:t>
+      </w:r>
+    </w:p>
+    <w:p>
+      <w:pPr>
+        <w:pStyle w:val="a3"/>
+      </w:pPr>
+      <w:r>
+        <w:t xml:space="preserve">Прошу обратить внимание на то, что </w:t>
+      </w:r>
+      <w:r>
+        <w:t>отличия в объединениях ячеек вызваны различиями в первом и последующих листах шаблона ВП, используемого для формирования КД:</w:t>
       </w:r>
     </w:p>
     <w:p>
@@ -1900,10 +1813,10 @@
       </w:pPr>
       <w:r>
         <w:drawing>
-          <wp:inline distT="0" distB="0" distL="0" distR="0" wp14:anchorId="5478F320" wp14:editId="6F4BA64F">
-            <wp:extent cx="5940425" cy="885190"/>
+          <wp:inline distT="0" distB="0" distL="0" distR="0" wp14:anchorId="023D8997" wp14:editId="55C5B483">
+            <wp:extent cx="5940425" cy="770255"/>
             <wp:effectExtent l="0" t="0" r="3175" b="0"/>
-            <wp:docPr id="23" name="Рисунок 23"/>
+            <wp:docPr id="31" name="Рисунок 31"/>
             <wp:cNvGraphicFramePr>
               <a:graphicFrameLocks xmlns:a="http://schemas.openxmlformats.org/drawingml/2006/main" noChangeAspect="1"/>
             </wp:cNvGraphicFramePr>
@@ -1923,7 +1836,7 @@
                   <pic:spPr>
                     <a:xfrm>
                       <a:off x="0" y="0"/>
-                      <a:ext cx="5940425" cy="885190"/>
+                      <a:ext cx="5940425" cy="770255"/>
                     </a:xfrm>
                     <a:prstGeom prst="rect">
                       <a:avLst/>
@@ -1941,36 +1854,72 @@
         <w:pStyle w:val="a3"/>
       </w:pPr>
       <w:r>
-        <w:t>Строка скопировалась.</w:t>
-      </w:r>
-    </w:p>
-    <w:p>
-      <w:pPr>
-        <w:pStyle w:val="a3"/>
-      </w:pPr>
-      <w:r>
-        <w:t>Блочное копирование:</w:t>
-      </w:r>
-    </w:p>
-    <w:p>
-      <w:pPr>
-        <w:pStyle w:val="a3"/>
-      </w:pPr>
-      <w:r>
-        <w:t>Шаг 1 – данный шаг аналогичен первому шагу для строчного копирования за исключением того, что вместо одной строки необходимо выделить несколько строк</w:t>
-      </w:r>
-    </w:p>
-    <w:p>
-      <w:pPr>
-        <w:pStyle w:val="a3"/>
-      </w:pPr>
-      <w:r>
+        <w:t>Копировать можно как построчно, так и блоками:</w:t>
+      </w:r>
+    </w:p>
+    <w:p>
+      <w:pPr>
+        <w:pStyle w:val="a3"/>
+      </w:pPr>
+      <w:r>
+        <w:t>Строчное копирование:</w:t>
+      </w:r>
+    </w:p>
+    <w:p>
+      <w:pPr>
+        <w:pStyle w:val="a3"/>
+      </w:pPr>
+      <w:r>
+        <w:t xml:space="preserve">Шаг 1 – в файле 3 выделяем строку начиная со столбца </w:t>
+      </w:r>
+      <w:r>
+        <w:rPr>
+          <w:lang w:val="en-US"/>
+        </w:rPr>
+        <w:t>S</w:t>
+      </w:r>
+      <w:r>
+        <w:t xml:space="preserve"> и заканчивая столбцом </w:t>
+      </w:r>
+      <w:r>
+        <w:rPr>
+          <w:lang w:val="en-US"/>
+        </w:rPr>
+        <w:t>S</w:t>
+      </w:r>
+      <w:r>
+        <w:t xml:space="preserve"> и нажимаем сочетание клавиш </w:t>
+      </w:r>
+      <w:r>
+        <w:rPr>
+          <w:lang w:val="en-US"/>
+        </w:rPr>
+        <w:t>Ctrl</w:t>
+      </w:r>
+      <w:r>
+        <w:t>+</w:t>
+      </w:r>
+      <w:r>
+        <w:rPr>
+          <w:lang w:val="en-US"/>
+        </w:rPr>
+        <w:t>C</w:t>
+      </w:r>
+    </w:p>
+    <w:p>
+      <w:pPr>
+        <w:pStyle w:val="a3"/>
+      </w:pPr>
+      <w:r>
+        <w:rPr>
+          <w:noProof/>
+        </w:rPr>
         <w:lastRenderedPageBreak/>
         <w:drawing>
-          <wp:inline distT="0" distB="0" distL="0" distR="0" wp14:anchorId="0B261B08" wp14:editId="4DC91B5D">
-            <wp:extent cx="5940425" cy="2554605"/>
-            <wp:effectExtent l="0" t="0" r="3175" b="0"/>
-            <wp:docPr id="25" name="Рисунок 25"/>
+          <wp:inline distT="0" distB="0" distL="0" distR="0" wp14:anchorId="39FE35B9" wp14:editId="7DC3FE3A">
+            <wp:extent cx="5940425" cy="949325"/>
+            <wp:effectExtent l="0" t="0" r="3175" b="3175"/>
+            <wp:docPr id="11" name="Рисунок 11"/>
             <wp:cNvGraphicFramePr>
               <a:graphicFrameLocks xmlns:a="http://schemas.openxmlformats.org/drawingml/2006/main" noChangeAspect="1"/>
             </wp:cNvGraphicFramePr>
@@ -1990,7 +1939,7 @@
                   <pic:spPr>
                     <a:xfrm>
                       <a:off x="0" y="0"/>
-                      <a:ext cx="5940425" cy="2554605"/>
+                      <a:ext cx="5940425" cy="949325"/>
                     </a:xfrm>
                     <a:prstGeom prst="rect">
                       <a:avLst/>
@@ -2016,11 +1965,14 @@
         <w:pStyle w:val="a3"/>
       </w:pPr>
       <w:r>
+        <w:rPr>
+          <w:noProof/>
+        </w:rPr>
         <w:drawing>
-          <wp:inline distT="0" distB="0" distL="0" distR="0" wp14:anchorId="520779F6" wp14:editId="4FAB88BF">
-            <wp:extent cx="5940425" cy="1211580"/>
-            <wp:effectExtent l="0" t="0" r="3175" b="7620"/>
-            <wp:docPr id="27" name="Рисунок 27"/>
+          <wp:inline distT="0" distB="0" distL="0" distR="0" wp14:anchorId="767AACCF" wp14:editId="495080F7">
+            <wp:extent cx="5940425" cy="1143000"/>
+            <wp:effectExtent l="0" t="0" r="3175" b="0"/>
+            <wp:docPr id="14" name="Рисунок 14"/>
             <wp:cNvGraphicFramePr>
               <a:graphicFrameLocks xmlns:a="http://schemas.openxmlformats.org/drawingml/2006/main" noChangeAspect="1"/>
             </wp:cNvGraphicFramePr>
@@ -2040,7 +1992,7 @@
                   <pic:spPr>
                     <a:xfrm>
                       <a:off x="0" y="0"/>
-                      <a:ext cx="5940425" cy="1211580"/>
+                      <a:ext cx="5940425" cy="1143000"/>
                     </a:xfrm>
                     <a:prstGeom prst="rect">
                       <a:avLst/>
@@ -2081,11 +2033,14 @@
         <w:pStyle w:val="a3"/>
       </w:pPr>
       <w:r>
+        <w:rPr>
+          <w:noProof/>
+        </w:rPr>
         <w:drawing>
-          <wp:inline distT="0" distB="0" distL="0" distR="0" wp14:anchorId="68A51C1A" wp14:editId="128DCE4C">
-            <wp:extent cx="5940425" cy="2028190"/>
+          <wp:inline distT="0" distB="0" distL="0" distR="0" wp14:anchorId="5478F320" wp14:editId="6F4BA64F">
+            <wp:extent cx="5940425" cy="885190"/>
             <wp:effectExtent l="0" t="0" r="3175" b="0"/>
-            <wp:docPr id="28" name="Рисунок 28"/>
+            <wp:docPr id="23" name="Рисунок 23"/>
             <wp:cNvGraphicFramePr>
               <a:graphicFrameLocks xmlns:a="http://schemas.openxmlformats.org/drawingml/2006/main" noChangeAspect="1"/>
             </wp:cNvGraphicFramePr>
@@ -2105,6 +2060,197 @@
                   <pic:spPr>
                     <a:xfrm>
                       <a:off x="0" y="0"/>
+                      <a:ext cx="5940425" cy="885190"/>
+                    </a:xfrm>
+                    <a:prstGeom prst="rect">
+                      <a:avLst/>
+                    </a:prstGeom>
+                  </pic:spPr>
+                </pic:pic>
+              </a:graphicData>
+            </a:graphic>
+          </wp:inline>
+        </w:drawing>
+      </w:r>
+    </w:p>
+    <w:p>
+      <w:pPr>
+        <w:pStyle w:val="a3"/>
+      </w:pPr>
+      <w:r>
+        <w:t>Строка скопировалась.</w:t>
+      </w:r>
+    </w:p>
+    <w:p>
+      <w:pPr>
+        <w:pStyle w:val="a3"/>
+      </w:pPr>
+      <w:r>
+        <w:t>Блочное копирование:</w:t>
+      </w:r>
+    </w:p>
+    <w:p>
+      <w:pPr>
+        <w:pStyle w:val="a3"/>
+      </w:pPr>
+      <w:r>
+        <w:t>Шаг 1 – данный шаг аналогичен первому шагу для строчного копирования за исключением того, что вместо одной строки необходимо выделить несколько строк</w:t>
+      </w:r>
+    </w:p>
+    <w:p>
+      <w:pPr>
+        <w:pStyle w:val="a3"/>
+      </w:pPr>
+      <w:r>
+        <w:rPr>
+          <w:noProof/>
+        </w:rPr>
+        <w:drawing>
+          <wp:inline distT="0" distB="0" distL="0" distR="0" wp14:anchorId="0B261B08" wp14:editId="4DC91B5D">
+            <wp:extent cx="5940425" cy="2554605"/>
+            <wp:effectExtent l="0" t="0" r="3175" b="0"/>
+            <wp:docPr id="25" name="Рисунок 25"/>
+            <wp:cNvGraphicFramePr>
+              <a:graphicFrameLocks xmlns:a="http://schemas.openxmlformats.org/drawingml/2006/main" noChangeAspect="1"/>
+            </wp:cNvGraphicFramePr>
+            <a:graphic xmlns:a="http://schemas.openxmlformats.org/drawingml/2006/main">
+              <a:graphicData uri="http://schemas.openxmlformats.org/drawingml/2006/picture">
+                <pic:pic xmlns:pic="http://schemas.openxmlformats.org/drawingml/2006/picture">
+                  <pic:nvPicPr>
+                    <pic:cNvPr id="1" name=""/>
+                    <pic:cNvPicPr/>
+                  </pic:nvPicPr>
+                  <pic:blipFill>
+                    <a:blip r:embed="rId34"/>
+                    <a:stretch>
+                      <a:fillRect/>
+                    </a:stretch>
+                  </pic:blipFill>
+                  <pic:spPr>
+                    <a:xfrm>
+                      <a:off x="0" y="0"/>
+                      <a:ext cx="5940425" cy="2554605"/>
+                    </a:xfrm>
+                    <a:prstGeom prst="rect">
+                      <a:avLst/>
+                    </a:prstGeom>
+                  </pic:spPr>
+                </pic:pic>
+              </a:graphicData>
+            </a:graphic>
+          </wp:inline>
+        </w:drawing>
+      </w:r>
+    </w:p>
+    <w:p>
+      <w:pPr>
+        <w:pStyle w:val="a3"/>
+      </w:pPr>
+      <w:r>
+        <w:t>Шаг 2 – в файле 2 выделяем нужную ячейку</w:t>
+      </w:r>
+    </w:p>
+    <w:p>
+      <w:pPr>
+        <w:pStyle w:val="a3"/>
+      </w:pPr>
+      <w:r>
+        <w:rPr>
+          <w:noProof/>
+        </w:rPr>
+        <w:lastRenderedPageBreak/>
+        <w:drawing>
+          <wp:inline distT="0" distB="0" distL="0" distR="0" wp14:anchorId="520779F6" wp14:editId="4FAB88BF">
+            <wp:extent cx="5940425" cy="1211580"/>
+            <wp:effectExtent l="0" t="0" r="3175" b="7620"/>
+            <wp:docPr id="27" name="Рисунок 27"/>
+            <wp:cNvGraphicFramePr>
+              <a:graphicFrameLocks xmlns:a="http://schemas.openxmlformats.org/drawingml/2006/main" noChangeAspect="1"/>
+            </wp:cNvGraphicFramePr>
+            <a:graphic xmlns:a="http://schemas.openxmlformats.org/drawingml/2006/main">
+              <a:graphicData uri="http://schemas.openxmlformats.org/drawingml/2006/picture">
+                <pic:pic xmlns:pic="http://schemas.openxmlformats.org/drawingml/2006/picture">
+                  <pic:nvPicPr>
+                    <pic:cNvPr id="1" name=""/>
+                    <pic:cNvPicPr/>
+                  </pic:nvPicPr>
+                  <pic:blipFill>
+                    <a:blip r:embed="rId35"/>
+                    <a:stretch>
+                      <a:fillRect/>
+                    </a:stretch>
+                  </pic:blipFill>
+                  <pic:spPr>
+                    <a:xfrm>
+                      <a:off x="0" y="0"/>
+                      <a:ext cx="5940425" cy="1211580"/>
+                    </a:xfrm>
+                    <a:prstGeom prst="rect">
+                      <a:avLst/>
+                    </a:prstGeom>
+                  </pic:spPr>
+                </pic:pic>
+              </a:graphicData>
+            </a:graphic>
+          </wp:inline>
+        </w:drawing>
+      </w:r>
+    </w:p>
+    <w:p>
+      <w:pPr>
+        <w:pStyle w:val="a3"/>
+      </w:pPr>
+      <w:r>
+        <w:t xml:space="preserve">Шаг 3 – нажимаем сочетание клавиш </w:t>
+      </w:r>
+      <w:r>
+        <w:rPr>
+          <w:lang w:val="en-US"/>
+        </w:rPr>
+        <w:t>Ctrl</w:t>
+      </w:r>
+      <w:r>
+        <w:t>+</w:t>
+      </w:r>
+      <w:r>
+        <w:rPr>
+          <w:lang w:val="en-US"/>
+        </w:rPr>
+        <w:t>V</w:t>
+      </w:r>
+    </w:p>
+    <w:p>
+      <w:pPr>
+        <w:pStyle w:val="a3"/>
+      </w:pPr>
+      <w:r>
+        <w:rPr>
+          <w:noProof/>
+        </w:rPr>
+        <w:drawing>
+          <wp:inline distT="0" distB="0" distL="0" distR="0" wp14:anchorId="68A51C1A" wp14:editId="128DCE4C">
+            <wp:extent cx="5940425" cy="2028190"/>
+            <wp:effectExtent l="0" t="0" r="3175" b="0"/>
+            <wp:docPr id="28" name="Рисунок 28"/>
+            <wp:cNvGraphicFramePr>
+              <a:graphicFrameLocks xmlns:a="http://schemas.openxmlformats.org/drawingml/2006/main" noChangeAspect="1"/>
+            </wp:cNvGraphicFramePr>
+            <a:graphic xmlns:a="http://schemas.openxmlformats.org/drawingml/2006/main">
+              <a:graphicData uri="http://schemas.openxmlformats.org/drawingml/2006/picture">
+                <pic:pic xmlns:pic="http://schemas.openxmlformats.org/drawingml/2006/picture">
+                  <pic:nvPicPr>
+                    <pic:cNvPr id="1" name=""/>
+                    <pic:cNvPicPr/>
+                  </pic:nvPicPr>
+                  <pic:blipFill>
+                    <a:blip r:embed="rId36"/>
+                    <a:stretch>
+                      <a:fillRect/>
+                    </a:stretch>
+                  </pic:blipFill>
+                  <pic:spPr>
+                    <a:xfrm>
+                      <a:off x="0" y="0"/>
                       <a:ext cx="5940425" cy="2028190"/>
                     </a:xfrm>
                     <a:prstGeom prst="rect">
@@ -2134,7 +2280,7 @@
       </w:pPr>
     </w:p>
     <w:sectPr>
-      <w:footerReference w:type="default" r:id="rId34"/>
+      <w:footerReference w:type="default" r:id="rId37"/>
       <w:pgSz w:w="11906" w:h="16838"/>
       <w:pgMar w:top="1134" w:right="850" w:bottom="1134" w:left="1701" w:header="708" w:footer="708" w:gutter="0"/>
       <w:cols w:space="708"/>
